--- a/苍蝇乐队专辑.docx
+++ b/苍蝇乐队专辑.docx
@@ -798,14 +798,12 @@
         </w:rPr>
         <w:t>他们的音乐恶意地显示出脏、乱、差的声音，欲有隐藏功力深厚音乐基底。音乐中充满对中国摇滚的不满与愿覆图。那种无可比拟的崩离感与放肆的破坏力，正是让他们成为争议的原因。同时也是为什么他们会成为北京</w:t>
       </w:r>
-      <w:proofErr w:type="spellStart"/>
       <w:r>
         <w:rPr>
           <w:color w:val="984806" w:themeColor="accent6" w:themeShade="80"/>
         </w:rPr>
         <w:t>Pary</w:t>
       </w:r>
-      <w:proofErr w:type="spellEnd"/>
       <w:r>
         <w:rPr>
           <w:color w:val="984806" w:themeColor="accent6" w:themeShade="80"/>
@@ -1253,19 +1251,11 @@
         </w:rPr>
         <w:t>期纪念音乐会，同场演出的有来自香港的</w:t>
       </w:r>
-      <w:proofErr w:type="spellStart"/>
-      <w:r>
-        <w:rPr>
-          <w:color w:val="984806" w:themeColor="accent6" w:themeShade="80"/>
-        </w:rPr>
-        <w:t>Beyond,Virum</w:t>
-      </w:r>
-      <w:proofErr w:type="spellEnd"/>
-      <w:r>
-        <w:rPr>
-          <w:color w:val="984806" w:themeColor="accent6" w:themeShade="80"/>
-        </w:rPr>
-        <w:t>, L.M. F</w:t>
+      <w:r>
+        <w:rPr>
+          <w:color w:val="984806" w:themeColor="accent6" w:themeShade="80"/>
+        </w:rPr>
+        <w:t>Beyond,Virum, L.M. F</w:t>
       </w:r>
       <w:r>
         <w:rPr>
@@ -1273,19 +1263,11 @@
         </w:rPr>
         <w:t>，日本的</w:t>
       </w:r>
-      <w:proofErr w:type="spellStart"/>
-      <w:r>
-        <w:rPr>
-          <w:color w:val="984806" w:themeColor="accent6" w:themeShade="80"/>
-        </w:rPr>
-        <w:t>Shonen</w:t>
-      </w:r>
-      <w:proofErr w:type="spellEnd"/>
-      <w:r>
-        <w:rPr>
-          <w:color w:val="984806" w:themeColor="accent6" w:themeShade="80"/>
-        </w:rPr>
-        <w:t xml:space="preserve"> Knife</w:t>
+      <w:r>
+        <w:rPr>
+          <w:color w:val="984806" w:themeColor="accent6" w:themeShade="80"/>
+        </w:rPr>
+        <w:t>Shonen Knife</w:t>
       </w:r>
       <w:r>
         <w:rPr>
@@ -2199,8 +2181,6 @@
         </w:rPr>
         <w:t>》</w:t>
       </w:r>
-      <w:bookmarkStart w:id="0" w:name="_GoBack"/>
-      <w:bookmarkEnd w:id="0"/>
       <w:r>
         <w:rPr>
           <w:rFonts w:hint="eastAsia"/>
@@ -4052,21 +4032,7 @@
         <w:rPr>
           <w:color w:val="984806" w:themeColor="accent6" w:themeShade="80"/>
         </w:rPr>
-        <w:t xml:space="preserve">I don't like you </w:t>
-      </w:r>
-      <w:proofErr w:type="spellStart"/>
-      <w:r>
-        <w:rPr>
-          <w:color w:val="984806" w:themeColor="accent6" w:themeShade="80"/>
-        </w:rPr>
-        <w:t>cumming</w:t>
-      </w:r>
-      <w:proofErr w:type="spellEnd"/>
-      <w:r>
-        <w:rPr>
-          <w:color w:val="984806" w:themeColor="accent6" w:themeShade="80"/>
-        </w:rPr>
-        <w:t xml:space="preserve"> a lot</w:t>
+        <w:t>I don't like you cumming a lot</w:t>
       </w:r>
     </w:p>
     <w:p>
@@ -4670,23 +4636,7 @@
           <w:rFonts w:hint="eastAsia"/>
           <w:color w:val="984806" w:themeColor="accent6" w:themeShade="80"/>
         </w:rPr>
-        <w:t xml:space="preserve"> sweet </w:t>
-      </w:r>
-      <w:proofErr w:type="spellStart"/>
-      <w:r>
-        <w:rPr>
-          <w:rFonts w:hint="eastAsia"/>
-          <w:color w:val="984806" w:themeColor="accent6" w:themeShade="80"/>
-        </w:rPr>
-        <w:t>sweet</w:t>
-      </w:r>
-      <w:proofErr w:type="spellEnd"/>
-      <w:r>
-        <w:rPr>
-          <w:rFonts w:hint="eastAsia"/>
-          <w:color w:val="984806" w:themeColor="accent6" w:themeShade="80"/>
-        </w:rPr>
-        <w:t xml:space="preserve"> life</w:t>
+        <w:t xml:space="preserve"> sweet sweet life</w:t>
       </w:r>
     </w:p>
     <w:p>
@@ -5065,17 +5015,8 @@
           <w:rFonts w:hint="eastAsia"/>
           <w:color w:val="984806" w:themeColor="accent6" w:themeShade="80"/>
         </w:rPr>
-        <w:t xml:space="preserve"> being a chicken </w:t>
-      </w:r>
-      <w:proofErr w:type="spellStart"/>
-      <w:r>
-        <w:rPr>
-          <w:rFonts w:hint="eastAsia"/>
-          <w:color w:val="984806" w:themeColor="accent6" w:themeShade="80"/>
-        </w:rPr>
-        <w:t>chix</w:t>
-      </w:r>
-      <w:proofErr w:type="spellEnd"/>
+        <w:t xml:space="preserve"> being a chicken chix</w:t>
+      </w:r>
     </w:p>
     <w:p>
       <w:pPr>
@@ -10842,6 +10783,7 @@
         <w:spacing w:beforeLines="50" w:before="156" w:afterLines="50" w:after="156"/>
         <w:jc w:val="left"/>
         <w:rPr>
+          <w:rFonts w:hint="eastAsia"/>
           <w:color w:val="984806" w:themeColor="accent6" w:themeShade="80"/>
         </w:rPr>
       </w:pPr>
@@ -10859,26 +10801,319 @@
         </w:rPr>
         <w:t>芒果树</w:t>
       </w:r>
-      <w:r>
-        <w:rPr>
-          <w:rFonts w:hint="eastAsia"/>
-          <w:color w:val="984806" w:themeColor="accent6" w:themeShade="80"/>
-        </w:rPr>
-        <w:t>（</w:t>
-      </w:r>
-      <w:r>
-        <w:rPr>
-          <w:rFonts w:hint="eastAsia"/>
-          <w:color w:val="FF0000"/>
-        </w:rPr>
-        <w:t>未找到歌词</w:t>
-      </w:r>
-      <w:r>
-        <w:rPr>
-          <w:rFonts w:hint="eastAsia"/>
-          <w:color w:val="984806" w:themeColor="accent6" w:themeShade="80"/>
-        </w:rPr>
-        <w:t>）</w:t>
+    </w:p>
+    <w:p>
+      <w:pPr>
+        <w:spacing w:beforeLines="50" w:before="156" w:afterLines="50" w:after="156"/>
+        <w:jc w:val="left"/>
+        <w:rPr>
+          <w:color w:val="984806" w:themeColor="accent6" w:themeShade="80"/>
+        </w:rPr>
+      </w:pPr>
+      <w:r>
+        <w:rPr>
+          <w:rFonts w:ascii="Helvetica" w:hAnsi="Helvetica" w:cs="Helvetica"/>
+          <w:color w:val="111111"/>
+          <w:sz w:val="20"/>
+          <w:szCs w:val="20"/>
+        </w:rPr>
+        <w:br/>
+      </w:r>
+      <w:r>
+        <w:rPr>
+          <w:color w:val="984806" w:themeColor="accent6" w:themeShade="80"/>
+        </w:rPr>
+        <w:t>高高的芒果树下我们紧紧的拥抱</w:t>
+      </w:r>
+      <w:r>
+        <w:rPr>
+          <w:color w:val="984806" w:themeColor="accent6" w:themeShade="80"/>
+        </w:rPr>
+        <w:t> </w:t>
+      </w:r>
+      <w:r>
+        <w:rPr>
+          <w:color w:val="984806" w:themeColor="accent6" w:themeShade="80"/>
+        </w:rPr>
+        <w:br/>
+      </w:r>
+      <w:r>
+        <w:rPr>
+          <w:color w:val="984806" w:themeColor="accent6" w:themeShade="80"/>
+        </w:rPr>
+        <w:t>她把我拌到还压在我的身上</w:t>
+      </w:r>
+      <w:r>
+        <w:rPr>
+          <w:color w:val="984806" w:themeColor="accent6" w:themeShade="80"/>
+        </w:rPr>
+        <w:t> </w:t>
+      </w:r>
+      <w:r>
+        <w:rPr>
+          <w:color w:val="984806" w:themeColor="accent6" w:themeShade="80"/>
+        </w:rPr>
+        <w:br/>
+      </w:r>
+      <w:r>
+        <w:rPr>
+          <w:color w:val="984806" w:themeColor="accent6" w:themeShade="80"/>
+        </w:rPr>
+        <w:t>让我想起那个农民对他老婆说的话</w:t>
+      </w:r>
+      <w:r>
+        <w:rPr>
+          <w:color w:val="984806" w:themeColor="accent6" w:themeShade="80"/>
+        </w:rPr>
+        <w:t> </w:t>
+      </w:r>
+      <w:r>
+        <w:rPr>
+          <w:color w:val="984806" w:themeColor="accent6" w:themeShade="80"/>
+        </w:rPr>
+        <w:br/>
+      </w:r>
+      <w:r>
+        <w:rPr>
+          <w:color w:val="984806" w:themeColor="accent6" w:themeShade="80"/>
+        </w:rPr>
+        <w:t>就因为你睡觉老是爬到我身上</w:t>
+      </w:r>
+      <w:r>
+        <w:rPr>
+          <w:color w:val="984806" w:themeColor="accent6" w:themeShade="80"/>
+        </w:rPr>
+        <w:t> </w:t>
+      </w:r>
+      <w:r>
+        <w:rPr>
+          <w:color w:val="984806" w:themeColor="accent6" w:themeShade="80"/>
+        </w:rPr>
+        <w:br/>
+      </w:r>
+      <w:r>
+        <w:rPr>
+          <w:color w:val="984806" w:themeColor="accent6" w:themeShade="80"/>
+        </w:rPr>
+        <w:t>牧师说我怀孕了牧师说我怀孕了</w:t>
+      </w:r>
+      <w:r>
+        <w:rPr>
+          <w:color w:val="984806" w:themeColor="accent6" w:themeShade="80"/>
+        </w:rPr>
+        <w:t> </w:t>
+      </w:r>
+      <w:r>
+        <w:rPr>
+          <w:color w:val="984806" w:themeColor="accent6" w:themeShade="80"/>
+        </w:rPr>
+        <w:br/>
+      </w:r>
+      <w:r>
+        <w:rPr>
+          <w:color w:val="984806" w:themeColor="accent6" w:themeShade="80"/>
+        </w:rPr>
+        <w:t>牧师说我怀孕了牧师说我怀孕了</w:t>
+      </w:r>
+      <w:r>
+        <w:rPr>
+          <w:color w:val="984806" w:themeColor="accent6" w:themeShade="80"/>
+        </w:rPr>
+        <w:t> </w:t>
+      </w:r>
+      <w:r>
+        <w:rPr>
+          <w:color w:val="984806" w:themeColor="accent6" w:themeShade="80"/>
+        </w:rPr>
+        <w:br/>
+      </w:r>
+      <w:r>
+        <w:rPr>
+          <w:color w:val="984806" w:themeColor="accent6" w:themeShade="80"/>
+        </w:rPr>
+        <w:br/>
+      </w:r>
+      <w:r>
+        <w:rPr>
+          <w:color w:val="984806" w:themeColor="accent6" w:themeShade="80"/>
+        </w:rPr>
+        <w:t>高高的芒果树下我们滚来又滚去</w:t>
+      </w:r>
+      <w:r>
+        <w:rPr>
+          <w:color w:val="984806" w:themeColor="accent6" w:themeShade="80"/>
+        </w:rPr>
+        <w:t> </w:t>
+      </w:r>
+      <w:r>
+        <w:rPr>
+          <w:color w:val="984806" w:themeColor="accent6" w:themeShade="80"/>
+        </w:rPr>
+        <w:br/>
+      </w:r>
+      <w:r>
+        <w:rPr>
+          <w:color w:val="984806" w:themeColor="accent6" w:themeShade="80"/>
+        </w:rPr>
+        <w:t>她把我的嘴唇狠命吻出了血</w:t>
+      </w:r>
+      <w:r>
+        <w:rPr>
+          <w:color w:val="984806" w:themeColor="accent6" w:themeShade="80"/>
+        </w:rPr>
+        <w:t> </w:t>
+      </w:r>
+      <w:r>
+        <w:rPr>
+          <w:color w:val="984806" w:themeColor="accent6" w:themeShade="80"/>
+        </w:rPr>
+        <w:br/>
+      </w:r>
+      <w:r>
+        <w:rPr>
+          <w:color w:val="984806" w:themeColor="accent6" w:themeShade="80"/>
+        </w:rPr>
+        <w:t>我很疼但没办法却只好忍受</w:t>
+      </w:r>
+      <w:r>
+        <w:rPr>
+          <w:color w:val="984806" w:themeColor="accent6" w:themeShade="80"/>
+        </w:rPr>
+        <w:t> </w:t>
+      </w:r>
+      <w:r>
+        <w:rPr>
+          <w:color w:val="984806" w:themeColor="accent6" w:themeShade="80"/>
+        </w:rPr>
+        <w:br/>
+      </w:r>
+      <w:r>
+        <w:rPr>
+          <w:color w:val="984806" w:themeColor="accent6" w:themeShade="80"/>
+        </w:rPr>
+        <w:t>突然树上掉下一个芒果砸在她头上</w:t>
+      </w:r>
+      <w:r>
+        <w:rPr>
+          <w:color w:val="984806" w:themeColor="accent6" w:themeShade="80"/>
+        </w:rPr>
+        <w:t> </w:t>
+      </w:r>
+      <w:r>
+        <w:rPr>
+          <w:color w:val="984806" w:themeColor="accent6" w:themeShade="80"/>
+        </w:rPr>
+        <w:br/>
+      </w:r>
+      <w:r>
+        <w:rPr>
+          <w:color w:val="984806" w:themeColor="accent6" w:themeShade="80"/>
+        </w:rPr>
+        <w:t>我让她晕了我让她晕了</w:t>
+      </w:r>
+      <w:r>
+        <w:rPr>
+          <w:color w:val="984806" w:themeColor="accent6" w:themeShade="80"/>
+        </w:rPr>
+        <w:t> </w:t>
+      </w:r>
+      <w:r>
+        <w:rPr>
+          <w:color w:val="984806" w:themeColor="accent6" w:themeShade="80"/>
+        </w:rPr>
+        <w:br/>
+      </w:r>
+      <w:r>
+        <w:rPr>
+          <w:color w:val="984806" w:themeColor="accent6" w:themeShade="80"/>
+        </w:rPr>
+        <w:t>我让她晕了我让她晕了</w:t>
+      </w:r>
+      <w:r>
+        <w:rPr>
+          <w:color w:val="984806" w:themeColor="accent6" w:themeShade="80"/>
+        </w:rPr>
+        <w:t> </w:t>
+      </w:r>
+      <w:r>
+        <w:rPr>
+          <w:color w:val="984806" w:themeColor="accent6" w:themeShade="80"/>
+        </w:rPr>
+        <w:br/>
+      </w:r>
+      <w:bookmarkStart w:id="0" w:name="_GoBack"/>
+      <w:bookmarkEnd w:id="0"/>
+      <w:r>
+        <w:rPr>
+          <w:color w:val="984806" w:themeColor="accent6" w:themeShade="80"/>
+        </w:rPr>
+        <w:br/>
+      </w:r>
+      <w:r>
+        <w:rPr>
+          <w:color w:val="984806" w:themeColor="accent6" w:themeShade="80"/>
+        </w:rPr>
+        <w:t>牧师说我怀孕了牧师说我怀孕了</w:t>
+      </w:r>
+      <w:r>
+        <w:rPr>
+          <w:color w:val="984806" w:themeColor="accent6" w:themeShade="80"/>
+        </w:rPr>
+        <w:t> </w:t>
+      </w:r>
+      <w:r>
+        <w:rPr>
+          <w:color w:val="984806" w:themeColor="accent6" w:themeShade="80"/>
+        </w:rPr>
+        <w:br/>
+      </w:r>
+      <w:r>
+        <w:rPr>
+          <w:color w:val="984806" w:themeColor="accent6" w:themeShade="80"/>
+        </w:rPr>
+        <w:t>牧师说我怀孕了牧师说我怀孕了</w:t>
+      </w:r>
+      <w:r>
+        <w:rPr>
+          <w:color w:val="984806" w:themeColor="accent6" w:themeShade="80"/>
+        </w:rPr>
+        <w:t> </w:t>
+      </w:r>
+      <w:r>
+        <w:rPr>
+          <w:color w:val="984806" w:themeColor="accent6" w:themeShade="80"/>
+        </w:rPr>
+        <w:br/>
+      </w:r>
+      <w:r>
+        <w:rPr>
+          <w:color w:val="984806" w:themeColor="accent6" w:themeShade="80"/>
+        </w:rPr>
+        <w:t>牧师说我怀孕了牧师说我怀孕了</w:t>
+      </w:r>
+      <w:r>
+        <w:rPr>
+          <w:color w:val="984806" w:themeColor="accent6" w:themeShade="80"/>
+        </w:rPr>
+        <w:t> </w:t>
+      </w:r>
+      <w:r>
+        <w:rPr>
+          <w:color w:val="984806" w:themeColor="accent6" w:themeShade="80"/>
+        </w:rPr>
+        <w:br/>
+      </w:r>
+      <w:r>
+        <w:rPr>
+          <w:color w:val="984806" w:themeColor="accent6" w:themeShade="80"/>
+        </w:rPr>
+        <w:t>牧师说我怀孕了牧师说我怀孕了</w:t>
+      </w:r>
+      <w:r>
+        <w:rPr>
+          <w:color w:val="984806" w:themeColor="accent6" w:themeShade="80"/>
+        </w:rPr>
+        <w:t> </w:t>
       </w:r>
     </w:p>
     <w:p>
@@ -11029,6 +11264,7 @@
           <w:rFonts w:hint="eastAsia"/>
           <w:color w:val="984806" w:themeColor="accent6" w:themeShade="80"/>
         </w:rPr>
+        <w:lastRenderedPageBreak/>
         <w:t>妈妈我本来就是蛤蟆变的</w:t>
       </w:r>
     </w:p>
@@ -11572,6 +11808,7 @@
           <w:rFonts w:hint="eastAsia"/>
           <w:color w:val="984806" w:themeColor="accent6" w:themeShade="80"/>
         </w:rPr>
+        <w:lastRenderedPageBreak/>
         <w:t>作出狗屁的诗歌</w:t>
       </w:r>
     </w:p>
@@ -11885,7 +12122,6 @@
           <w:rFonts w:hint="eastAsia"/>
           <w:color w:val="984806" w:themeColor="accent6" w:themeShade="80"/>
         </w:rPr>
-        <w:lastRenderedPageBreak/>
         <w:t>(</w:t>
       </w:r>
       <w:r>
@@ -12450,270 +12686,6 @@
         </w:rPr>
         <w:t>是砸烂庸俗的主子</w:t>
       </w:r>
-    </w:p>
-    <w:p>
-      <w:pPr>
-        <w:spacing w:beforeLines="50" w:before="156" w:afterLines="50" w:after="156"/>
-        <w:jc w:val="left"/>
-        <w:rPr>
-          <w:color w:val="984806" w:themeColor="accent6" w:themeShade="80"/>
-        </w:rPr>
-      </w:pPr>
-      <w:r>
-        <w:rPr>
-          <w:rFonts w:hint="eastAsia"/>
-          <w:color w:val="984806" w:themeColor="accent6" w:themeShade="80"/>
-        </w:rPr>
-        <w:t>象是一块白肉</w:t>
-      </w:r>
-      <w:r>
-        <w:rPr>
-          <w:rFonts w:hint="eastAsia"/>
-          <w:color w:val="984806" w:themeColor="accent6" w:themeShade="80"/>
-        </w:rPr>
-        <w:t>,</w:t>
-      </w:r>
-      <w:r>
-        <w:rPr>
-          <w:rFonts w:hint="eastAsia"/>
-          <w:color w:val="984806" w:themeColor="accent6" w:themeShade="80"/>
-        </w:rPr>
-        <w:t>谁都想来一口</w:t>
-      </w:r>
-    </w:p>
-    <w:p>
-      <w:pPr>
-        <w:spacing w:beforeLines="50" w:before="156" w:afterLines="50" w:after="156"/>
-        <w:jc w:val="left"/>
-        <w:rPr>
-          <w:color w:val="984806" w:themeColor="accent6" w:themeShade="80"/>
-        </w:rPr>
-      </w:pPr>
-      <w:r>
-        <w:rPr>
-          <w:rFonts w:hint="eastAsia"/>
-          <w:color w:val="984806" w:themeColor="accent6" w:themeShade="80"/>
-        </w:rPr>
-        <w:t>一场白日的梦</w:t>
-      </w:r>
-      <w:r>
-        <w:rPr>
-          <w:rFonts w:hint="eastAsia"/>
-          <w:color w:val="984806" w:themeColor="accent6" w:themeShade="80"/>
-        </w:rPr>
-        <w:t>,</w:t>
-      </w:r>
-      <w:r>
-        <w:rPr>
-          <w:rFonts w:hint="eastAsia"/>
-          <w:color w:val="984806" w:themeColor="accent6" w:themeShade="80"/>
-        </w:rPr>
-        <w:t>伸手不见五指</w:t>
-      </w:r>
-    </w:p>
-    <w:p>
-      <w:pPr>
-        <w:spacing w:beforeLines="50" w:before="156" w:afterLines="50" w:after="156"/>
-        <w:jc w:val="left"/>
-        <w:rPr>
-          <w:color w:val="984806" w:themeColor="accent6" w:themeShade="80"/>
-        </w:rPr>
-      </w:pPr>
-      <w:r>
-        <w:rPr>
-          <w:rFonts w:hint="eastAsia"/>
-          <w:color w:val="984806" w:themeColor="accent6" w:themeShade="80"/>
-        </w:rPr>
-        <w:t>地下摇滚的角落－－－操他</w:t>
-      </w:r>
-    </w:p>
-    <w:p>
-      <w:pPr>
-        <w:spacing w:beforeLines="50" w:before="156" w:afterLines="50" w:after="156"/>
-        <w:jc w:val="left"/>
-        <w:rPr>
-          <w:color w:val="984806" w:themeColor="accent6" w:themeShade="80"/>
-        </w:rPr>
-      </w:pPr>
-    </w:p>
-    <w:p>
-      <w:pPr>
-        <w:spacing w:beforeLines="50" w:before="156" w:afterLines="50" w:after="156"/>
-        <w:jc w:val="left"/>
-        <w:rPr>
-          <w:color w:val="984806" w:themeColor="accent6" w:themeShade="80"/>
-        </w:rPr>
-      </w:pPr>
-      <w:r>
-        <w:rPr>
-          <w:rFonts w:hint="eastAsia"/>
-          <w:color w:val="984806" w:themeColor="accent6" w:themeShade="80"/>
-        </w:rPr>
-        <w:t>向阳的花朵在不断的开放</w:t>
-      </w:r>
-    </w:p>
-    <w:p>
-      <w:pPr>
-        <w:spacing w:beforeLines="50" w:before="156" w:afterLines="50" w:after="156"/>
-        <w:jc w:val="left"/>
-        <w:rPr>
-          <w:color w:val="984806" w:themeColor="accent6" w:themeShade="80"/>
-        </w:rPr>
-      </w:pPr>
-      <w:r>
-        <w:rPr>
-          <w:rFonts w:hint="eastAsia"/>
-          <w:color w:val="984806" w:themeColor="accent6" w:themeShade="80"/>
-        </w:rPr>
-        <w:t>我们的吠声在不断的飞扬</w:t>
-      </w:r>
-    </w:p>
-    <w:p>
-      <w:pPr>
-        <w:spacing w:beforeLines="50" w:before="156" w:afterLines="50" w:after="156"/>
-        <w:jc w:val="left"/>
-        <w:rPr>
-          <w:color w:val="984806" w:themeColor="accent6" w:themeShade="80"/>
-        </w:rPr>
-      </w:pPr>
-      <w:r>
-        <w:rPr>
-          <w:rFonts w:hint="eastAsia"/>
-          <w:color w:val="984806" w:themeColor="accent6" w:themeShade="80"/>
-        </w:rPr>
-        <w:t>你高兴了</w:t>
-      </w:r>
-      <w:r>
-        <w:rPr>
-          <w:rFonts w:hint="eastAsia"/>
-          <w:color w:val="984806" w:themeColor="accent6" w:themeShade="80"/>
-        </w:rPr>
-        <w:t>,</w:t>
-      </w:r>
-      <w:r>
-        <w:rPr>
-          <w:rFonts w:hint="eastAsia"/>
-          <w:color w:val="984806" w:themeColor="accent6" w:themeShade="80"/>
-        </w:rPr>
-        <w:t>我才见光明</w:t>
-      </w:r>
-    </w:p>
-    <w:p>
-      <w:pPr>
-        <w:spacing w:beforeLines="50" w:before="156" w:afterLines="50" w:after="156"/>
-        <w:jc w:val="left"/>
-        <w:rPr>
-          <w:color w:val="984806" w:themeColor="accent6" w:themeShade="80"/>
-        </w:rPr>
-      </w:pPr>
-      <w:r>
-        <w:rPr>
-          <w:rFonts w:hint="eastAsia"/>
-          <w:color w:val="984806" w:themeColor="accent6" w:themeShade="80"/>
-        </w:rPr>
-        <w:t>弄得乌龟王八都开心了</w:t>
-      </w:r>
-    </w:p>
-    <w:p>
-      <w:pPr>
-        <w:spacing w:beforeLines="50" w:before="156" w:afterLines="50" w:after="156"/>
-        <w:jc w:val="left"/>
-        <w:rPr>
-          <w:color w:val="984806" w:themeColor="accent6" w:themeShade="80"/>
-        </w:rPr>
-      </w:pPr>
-      <w:r>
-        <w:rPr>
-          <w:rFonts w:hint="eastAsia"/>
-          <w:color w:val="984806" w:themeColor="accent6" w:themeShade="80"/>
-        </w:rPr>
-        <w:t>我们的吠声落入了河水</w:t>
-      </w:r>
-    </w:p>
-    <w:p>
-      <w:pPr>
-        <w:spacing w:beforeLines="50" w:before="156" w:afterLines="50" w:after="156"/>
-        <w:jc w:val="left"/>
-        <w:rPr>
-          <w:color w:val="984806" w:themeColor="accent6" w:themeShade="80"/>
-        </w:rPr>
-      </w:pPr>
-      <w:r>
-        <w:rPr>
-          <w:rFonts w:hint="eastAsia"/>
-          <w:color w:val="984806" w:themeColor="accent6" w:themeShade="80"/>
-        </w:rPr>
-        <w:t>激</w:t>
-      </w:r>
-      <w:r>
-        <w:rPr>
-          <w:rFonts w:hint="eastAsia"/>
-          <w:color w:val="984806" w:themeColor="accent6" w:themeShade="80"/>
-        </w:rPr>
-        <w:t>,</w:t>
-      </w:r>
-      <w:r>
-        <w:rPr>
-          <w:rFonts w:hint="eastAsia"/>
-          <w:color w:val="984806" w:themeColor="accent6" w:themeShade="80"/>
-        </w:rPr>
-        <w:t>激起了生命的挫折</w:t>
-      </w:r>
-    </w:p>
-    <w:p>
-      <w:pPr>
-        <w:spacing w:beforeLines="50" w:before="156" w:afterLines="50" w:after="156"/>
-        <w:jc w:val="left"/>
-        <w:rPr>
-          <w:color w:val="984806" w:themeColor="accent6" w:themeShade="80"/>
-        </w:rPr>
-      </w:pPr>
-      <w:r>
-        <w:rPr>
-          <w:rFonts w:hint="eastAsia"/>
-          <w:color w:val="984806" w:themeColor="accent6" w:themeShade="80"/>
-        </w:rPr>
-        <w:t>我们的吠声吹起了挫折</w:t>
-      </w:r>
-    </w:p>
-    <w:p>
-      <w:pPr>
-        <w:spacing w:beforeLines="50" w:before="156" w:afterLines="50" w:after="156"/>
-        <w:jc w:val="left"/>
-        <w:rPr>
-          <w:color w:val="984806" w:themeColor="accent6" w:themeShade="80"/>
-        </w:rPr>
-      </w:pPr>
-      <w:r>
-        <w:rPr>
-          <w:rFonts w:hint="eastAsia"/>
-          <w:color w:val="984806" w:themeColor="accent6" w:themeShade="80"/>
-        </w:rPr>
-        <w:t>揭</w:t>
-      </w:r>
-      <w:r>
-        <w:rPr>
-          <w:rFonts w:hint="eastAsia"/>
-          <w:color w:val="984806" w:themeColor="accent6" w:themeShade="80"/>
-        </w:rPr>
-        <w:t>,</w:t>
-      </w:r>
-      <w:r>
-        <w:rPr>
-          <w:rFonts w:hint="eastAsia"/>
-          <w:color w:val="984806" w:themeColor="accent6" w:themeShade="80"/>
-        </w:rPr>
-        <w:t>揭开了腐烂的苍疤</w:t>
-      </w:r>
-    </w:p>
-    <w:p>
-      <w:pPr>
-        <w:spacing w:beforeLines="50" w:before="156" w:afterLines="50" w:after="156"/>
-        <w:jc w:val="left"/>
-        <w:rPr>
-          <w:color w:val="984806" w:themeColor="accent6" w:themeShade="80"/>
-        </w:rPr>
-      </w:pPr>
     </w:p>
     <w:p>
       <w:pPr>
@@ -12789,6 +12761,270 @@
           <w:rFonts w:hint="eastAsia"/>
           <w:color w:val="984806" w:themeColor="accent6" w:themeShade="80"/>
         </w:rPr>
+        <w:t>地下摇滚的角落－－－操他</w:t>
+      </w:r>
+    </w:p>
+    <w:p>
+      <w:pPr>
+        <w:spacing w:beforeLines="50" w:before="156" w:afterLines="50" w:after="156"/>
+        <w:jc w:val="left"/>
+        <w:rPr>
+          <w:color w:val="984806" w:themeColor="accent6" w:themeShade="80"/>
+        </w:rPr>
+      </w:pPr>
+    </w:p>
+    <w:p>
+      <w:pPr>
+        <w:spacing w:beforeLines="50" w:before="156" w:afterLines="50" w:after="156"/>
+        <w:jc w:val="left"/>
+        <w:rPr>
+          <w:color w:val="984806" w:themeColor="accent6" w:themeShade="80"/>
+        </w:rPr>
+      </w:pPr>
+      <w:r>
+        <w:rPr>
+          <w:rFonts w:hint="eastAsia"/>
+          <w:color w:val="984806" w:themeColor="accent6" w:themeShade="80"/>
+        </w:rPr>
+        <w:t>向阳的花朵在不断的开放</w:t>
+      </w:r>
+    </w:p>
+    <w:p>
+      <w:pPr>
+        <w:spacing w:beforeLines="50" w:before="156" w:afterLines="50" w:after="156"/>
+        <w:jc w:val="left"/>
+        <w:rPr>
+          <w:color w:val="984806" w:themeColor="accent6" w:themeShade="80"/>
+        </w:rPr>
+      </w:pPr>
+      <w:r>
+        <w:rPr>
+          <w:rFonts w:hint="eastAsia"/>
+          <w:color w:val="984806" w:themeColor="accent6" w:themeShade="80"/>
+        </w:rPr>
+        <w:t>我们的吠声在不断的飞扬</w:t>
+      </w:r>
+    </w:p>
+    <w:p>
+      <w:pPr>
+        <w:spacing w:beforeLines="50" w:before="156" w:afterLines="50" w:after="156"/>
+        <w:jc w:val="left"/>
+        <w:rPr>
+          <w:color w:val="984806" w:themeColor="accent6" w:themeShade="80"/>
+        </w:rPr>
+      </w:pPr>
+      <w:r>
+        <w:rPr>
+          <w:rFonts w:hint="eastAsia"/>
+          <w:color w:val="984806" w:themeColor="accent6" w:themeShade="80"/>
+        </w:rPr>
+        <w:t>你高兴了</w:t>
+      </w:r>
+      <w:r>
+        <w:rPr>
+          <w:rFonts w:hint="eastAsia"/>
+          <w:color w:val="984806" w:themeColor="accent6" w:themeShade="80"/>
+        </w:rPr>
+        <w:t>,</w:t>
+      </w:r>
+      <w:r>
+        <w:rPr>
+          <w:rFonts w:hint="eastAsia"/>
+          <w:color w:val="984806" w:themeColor="accent6" w:themeShade="80"/>
+        </w:rPr>
+        <w:t>我才见光明</w:t>
+      </w:r>
+    </w:p>
+    <w:p>
+      <w:pPr>
+        <w:spacing w:beforeLines="50" w:before="156" w:afterLines="50" w:after="156"/>
+        <w:jc w:val="left"/>
+        <w:rPr>
+          <w:color w:val="984806" w:themeColor="accent6" w:themeShade="80"/>
+        </w:rPr>
+      </w:pPr>
+      <w:r>
+        <w:rPr>
+          <w:rFonts w:hint="eastAsia"/>
+          <w:color w:val="984806" w:themeColor="accent6" w:themeShade="80"/>
+        </w:rPr>
+        <w:t>弄得乌龟王八都开心了</w:t>
+      </w:r>
+    </w:p>
+    <w:p>
+      <w:pPr>
+        <w:spacing w:beforeLines="50" w:before="156" w:afterLines="50" w:after="156"/>
+        <w:jc w:val="left"/>
+        <w:rPr>
+          <w:color w:val="984806" w:themeColor="accent6" w:themeShade="80"/>
+        </w:rPr>
+      </w:pPr>
+      <w:r>
+        <w:rPr>
+          <w:rFonts w:hint="eastAsia"/>
+          <w:color w:val="984806" w:themeColor="accent6" w:themeShade="80"/>
+        </w:rPr>
+        <w:t>我们的吠声落入了河水</w:t>
+      </w:r>
+    </w:p>
+    <w:p>
+      <w:pPr>
+        <w:spacing w:beforeLines="50" w:before="156" w:afterLines="50" w:after="156"/>
+        <w:jc w:val="left"/>
+        <w:rPr>
+          <w:color w:val="984806" w:themeColor="accent6" w:themeShade="80"/>
+        </w:rPr>
+      </w:pPr>
+      <w:r>
+        <w:rPr>
+          <w:rFonts w:hint="eastAsia"/>
+          <w:color w:val="984806" w:themeColor="accent6" w:themeShade="80"/>
+        </w:rPr>
+        <w:t>激</w:t>
+      </w:r>
+      <w:r>
+        <w:rPr>
+          <w:rFonts w:hint="eastAsia"/>
+          <w:color w:val="984806" w:themeColor="accent6" w:themeShade="80"/>
+        </w:rPr>
+        <w:t>,</w:t>
+      </w:r>
+      <w:r>
+        <w:rPr>
+          <w:rFonts w:hint="eastAsia"/>
+          <w:color w:val="984806" w:themeColor="accent6" w:themeShade="80"/>
+        </w:rPr>
+        <w:t>激起了生命的挫折</w:t>
+      </w:r>
+    </w:p>
+    <w:p>
+      <w:pPr>
+        <w:spacing w:beforeLines="50" w:before="156" w:afterLines="50" w:after="156"/>
+        <w:jc w:val="left"/>
+        <w:rPr>
+          <w:color w:val="984806" w:themeColor="accent6" w:themeShade="80"/>
+        </w:rPr>
+      </w:pPr>
+      <w:r>
+        <w:rPr>
+          <w:rFonts w:hint="eastAsia"/>
+          <w:color w:val="984806" w:themeColor="accent6" w:themeShade="80"/>
+        </w:rPr>
+        <w:t>我们的吠声吹起了挫折</w:t>
+      </w:r>
+    </w:p>
+    <w:p>
+      <w:pPr>
+        <w:spacing w:beforeLines="50" w:before="156" w:afterLines="50" w:after="156"/>
+        <w:jc w:val="left"/>
+        <w:rPr>
+          <w:color w:val="984806" w:themeColor="accent6" w:themeShade="80"/>
+        </w:rPr>
+      </w:pPr>
+      <w:r>
+        <w:rPr>
+          <w:rFonts w:hint="eastAsia"/>
+          <w:color w:val="984806" w:themeColor="accent6" w:themeShade="80"/>
+        </w:rPr>
+        <w:t>揭</w:t>
+      </w:r>
+      <w:r>
+        <w:rPr>
+          <w:rFonts w:hint="eastAsia"/>
+          <w:color w:val="984806" w:themeColor="accent6" w:themeShade="80"/>
+        </w:rPr>
+        <w:t>,</w:t>
+      </w:r>
+      <w:r>
+        <w:rPr>
+          <w:rFonts w:hint="eastAsia"/>
+          <w:color w:val="984806" w:themeColor="accent6" w:themeShade="80"/>
+        </w:rPr>
+        <w:t>揭开了腐烂的苍疤</w:t>
+      </w:r>
+    </w:p>
+    <w:p>
+      <w:pPr>
+        <w:spacing w:beforeLines="50" w:before="156" w:afterLines="50" w:after="156"/>
+        <w:jc w:val="left"/>
+        <w:rPr>
+          <w:color w:val="984806" w:themeColor="accent6" w:themeShade="80"/>
+        </w:rPr>
+      </w:pPr>
+    </w:p>
+    <w:p>
+      <w:pPr>
+        <w:spacing w:beforeLines="50" w:before="156" w:afterLines="50" w:after="156"/>
+        <w:jc w:val="left"/>
+        <w:rPr>
+          <w:color w:val="984806" w:themeColor="accent6" w:themeShade="80"/>
+        </w:rPr>
+      </w:pPr>
+      <w:r>
+        <w:rPr>
+          <w:rFonts w:hint="eastAsia"/>
+          <w:color w:val="984806" w:themeColor="accent6" w:themeShade="80"/>
+        </w:rPr>
+        <w:t>象是一块白肉</w:t>
+      </w:r>
+      <w:r>
+        <w:rPr>
+          <w:rFonts w:hint="eastAsia"/>
+          <w:color w:val="984806" w:themeColor="accent6" w:themeShade="80"/>
+        </w:rPr>
+        <w:t>,</w:t>
+      </w:r>
+      <w:r>
+        <w:rPr>
+          <w:rFonts w:hint="eastAsia"/>
+          <w:color w:val="984806" w:themeColor="accent6" w:themeShade="80"/>
+        </w:rPr>
+        <w:t>谁都想来一口</w:t>
+      </w:r>
+    </w:p>
+    <w:p>
+      <w:pPr>
+        <w:spacing w:beforeLines="50" w:before="156" w:afterLines="50" w:after="156"/>
+        <w:jc w:val="left"/>
+        <w:rPr>
+          <w:color w:val="984806" w:themeColor="accent6" w:themeShade="80"/>
+        </w:rPr>
+      </w:pPr>
+      <w:r>
+        <w:rPr>
+          <w:rFonts w:hint="eastAsia"/>
+          <w:color w:val="984806" w:themeColor="accent6" w:themeShade="80"/>
+        </w:rPr>
+        <w:t>一场白日的梦</w:t>
+      </w:r>
+      <w:r>
+        <w:rPr>
+          <w:rFonts w:hint="eastAsia"/>
+          <w:color w:val="984806" w:themeColor="accent6" w:themeShade="80"/>
+        </w:rPr>
+        <w:t>,</w:t>
+      </w:r>
+      <w:r>
+        <w:rPr>
+          <w:rFonts w:hint="eastAsia"/>
+          <w:color w:val="984806" w:themeColor="accent6" w:themeShade="80"/>
+        </w:rPr>
+        <w:t>伸手不见五指</w:t>
+      </w:r>
+    </w:p>
+    <w:p>
+      <w:pPr>
+        <w:spacing w:beforeLines="50" w:before="156" w:afterLines="50" w:after="156"/>
+        <w:jc w:val="left"/>
+        <w:rPr>
+          <w:color w:val="984806" w:themeColor="accent6" w:themeShade="80"/>
+        </w:rPr>
+      </w:pPr>
+      <w:r>
+        <w:rPr>
+          <w:rFonts w:hint="eastAsia"/>
+          <w:color w:val="984806" w:themeColor="accent6" w:themeShade="80"/>
+        </w:rPr>
         <w:t>地下摇滚的角落－－－不想操了</w:t>
       </w:r>
     </w:p>
@@ -13115,6 +13351,7 @@
           <w:rFonts w:hint="eastAsia"/>
           <w:color w:val="984806" w:themeColor="accent6" w:themeShade="80"/>
         </w:rPr>
+        <w:lastRenderedPageBreak/>
         <w:t>无法习惯的现实</w:t>
       </w:r>
     </w:p>
@@ -13365,7 +13602,6 @@
           <w:rFonts w:hint="eastAsia"/>
           <w:color w:val="984806" w:themeColor="accent6" w:themeShade="80"/>
         </w:rPr>
-        <w:lastRenderedPageBreak/>
         <w:t>我愿意</w:t>
       </w:r>
     </w:p>
@@ -13760,6 +13996,7 @@
           <w:rFonts w:hint="eastAsia"/>
           <w:color w:val="984806" w:themeColor="accent6" w:themeShade="80"/>
         </w:rPr>
+        <w:lastRenderedPageBreak/>
         <w:t>抓把泥土揣进兜里</w:t>
       </w:r>
       <w:r>
@@ -13932,7 +14169,430 @@
           <w:rFonts w:hint="eastAsia"/>
           <w:color w:val="984806" w:themeColor="accent6" w:themeShade="80"/>
         </w:rPr>
+        <w:t xml:space="preserve">　　我们有性　我们才想去做爱</w:t>
+      </w:r>
+    </w:p>
+    <w:p>
+      <w:pPr>
+        <w:spacing w:beforeLines="100" w:before="312" w:afterLines="100" w:after="312"/>
+        <w:jc w:val="left"/>
+        <w:rPr>
+          <w:color w:val="984806" w:themeColor="accent6" w:themeShade="80"/>
+        </w:rPr>
+      </w:pPr>
+      <w:r>
+        <w:rPr>
+          <w:rFonts w:hint="eastAsia"/>
+          <w:color w:val="984806" w:themeColor="accent6" w:themeShade="80"/>
+        </w:rPr>
+        <w:t xml:space="preserve">　　我们有性　我们才想去手淫</w:t>
+      </w:r>
+    </w:p>
+    <w:p>
+      <w:pPr>
+        <w:spacing w:beforeLines="100" w:before="312" w:afterLines="100" w:after="312"/>
+        <w:jc w:val="left"/>
+        <w:rPr>
+          <w:color w:val="984806" w:themeColor="accent6" w:themeShade="80"/>
+        </w:rPr>
+      </w:pPr>
+      <w:r>
+        <w:rPr>
+          <w:rFonts w:hint="eastAsia"/>
+          <w:color w:val="984806" w:themeColor="accent6" w:themeShade="80"/>
+        </w:rPr>
+        <w:t xml:space="preserve">　　我们有性　我们才想去分手</w:t>
+      </w:r>
+    </w:p>
+    <w:p>
+      <w:pPr>
+        <w:spacing w:beforeLines="100" w:before="312" w:afterLines="100" w:after="312"/>
+        <w:jc w:val="left"/>
+        <w:rPr>
+          <w:color w:val="984806" w:themeColor="accent6" w:themeShade="80"/>
+        </w:rPr>
+      </w:pPr>
+      <w:r>
+        <w:rPr>
+          <w:rFonts w:hint="eastAsia"/>
+          <w:color w:val="984806" w:themeColor="accent6" w:themeShade="80"/>
+        </w:rPr>
+        <w:t xml:space="preserve">　　我们有性　我们才会常常阳痿</w:t>
+      </w:r>
+    </w:p>
+    <w:p>
+      <w:pPr>
+        <w:spacing w:beforeLines="100" w:before="312" w:afterLines="100" w:after="312"/>
+        <w:jc w:val="left"/>
+        <w:rPr>
+          <w:color w:val="984806" w:themeColor="accent6" w:themeShade="80"/>
+        </w:rPr>
+      </w:pPr>
+      <w:r>
+        <w:rPr>
+          <w:rFonts w:hint="eastAsia"/>
+          <w:color w:val="984806" w:themeColor="accent6" w:themeShade="80"/>
+        </w:rPr>
+        <w:t xml:space="preserve">　　</w:t>
+      </w:r>
+    </w:p>
+    <w:p>
+      <w:pPr>
+        <w:spacing w:beforeLines="100" w:before="312" w:afterLines="100" w:after="312"/>
+        <w:jc w:val="left"/>
+        <w:rPr>
+          <w:color w:val="984806" w:themeColor="accent6" w:themeShade="80"/>
+        </w:rPr>
+      </w:pPr>
+      <w:r>
+        <w:rPr>
+          <w:rFonts w:hint="eastAsia"/>
+          <w:color w:val="984806" w:themeColor="accent6" w:themeShade="80"/>
+        </w:rPr>
+        <w:t xml:space="preserve">　　性</w:t>
+      </w:r>
+      <w:r>
+        <w:rPr>
+          <w:rFonts w:hint="eastAsia"/>
+          <w:color w:val="984806" w:themeColor="accent6" w:themeShade="80"/>
+        </w:rPr>
+        <w:t>,</w:t>
+      </w:r>
+      <w:r>
+        <w:rPr>
+          <w:rFonts w:hint="eastAsia"/>
+          <w:color w:val="984806" w:themeColor="accent6" w:themeShade="80"/>
+        </w:rPr>
+        <w:t>决不能由票贩子过手</w:t>
+      </w:r>
+    </w:p>
+    <w:p>
+      <w:pPr>
+        <w:spacing w:beforeLines="100" w:before="312" w:afterLines="100" w:after="312"/>
+        <w:jc w:val="left"/>
+        <w:rPr>
+          <w:color w:val="984806" w:themeColor="accent6" w:themeShade="80"/>
+        </w:rPr>
+      </w:pPr>
+      <w:r>
+        <w:rPr>
+          <w:rFonts w:hint="eastAsia"/>
+          <w:color w:val="984806" w:themeColor="accent6" w:themeShade="80"/>
+        </w:rPr>
+        <w:t xml:space="preserve">　　性是知己就像爱是敌人</w:t>
+      </w:r>
+    </w:p>
+    <w:p>
+      <w:pPr>
+        <w:spacing w:beforeLines="100" w:before="312" w:afterLines="100" w:after="312"/>
+        <w:jc w:val="left"/>
+        <w:rPr>
+          <w:color w:val="984806" w:themeColor="accent6" w:themeShade="80"/>
+        </w:rPr>
+      </w:pPr>
+      <w:r>
+        <w:rPr>
+          <w:rFonts w:hint="eastAsia"/>
+          <w:color w:val="984806" w:themeColor="accent6" w:themeShade="80"/>
+        </w:rPr>
+        <w:t xml:space="preserve">　　从不刻意去锻炼我们的身体</w:t>
+      </w:r>
+    </w:p>
+    <w:p>
+      <w:pPr>
+        <w:spacing w:beforeLines="100" w:before="312" w:afterLines="100" w:after="312"/>
+        <w:jc w:val="left"/>
+        <w:rPr>
+          <w:color w:val="984806" w:themeColor="accent6" w:themeShade="80"/>
+        </w:rPr>
+      </w:pPr>
+      <w:r>
+        <w:rPr>
+          <w:rFonts w:hint="eastAsia"/>
+          <w:color w:val="984806" w:themeColor="accent6" w:themeShade="80"/>
+        </w:rPr>
+        <w:t xml:space="preserve">　　因为做爱是我们惟一的运动</w:t>
+      </w:r>
+    </w:p>
+    <w:p>
+      <w:pPr>
+        <w:spacing w:beforeLines="100" w:before="312" w:afterLines="100" w:after="312"/>
+        <w:jc w:val="left"/>
+        <w:rPr>
+          <w:color w:val="984806" w:themeColor="accent6" w:themeShade="80"/>
+        </w:rPr>
+      </w:pPr>
+      <w:r>
+        <w:rPr>
+          <w:rFonts w:hint="eastAsia"/>
+          <w:color w:val="984806" w:themeColor="accent6" w:themeShade="80"/>
+        </w:rPr>
+        <w:t xml:space="preserve">　　</w:t>
+      </w:r>
+    </w:p>
+    <w:p>
+      <w:pPr>
+        <w:spacing w:beforeLines="100" w:before="312" w:afterLines="100" w:after="312"/>
+        <w:jc w:val="left"/>
+        <w:rPr>
+          <w:color w:val="984806" w:themeColor="accent6" w:themeShade="80"/>
+        </w:rPr>
+      </w:pPr>
+      <w:r>
+        <w:rPr>
+          <w:rFonts w:hint="eastAsia"/>
+          <w:color w:val="984806" w:themeColor="accent6" w:themeShade="80"/>
+        </w:rPr>
+        <w:t xml:space="preserve">　　因为有性　我们才想去自慰</w:t>
+      </w:r>
+    </w:p>
+    <w:p>
+      <w:pPr>
+        <w:spacing w:beforeLines="100" w:before="312" w:afterLines="100" w:after="312"/>
+        <w:jc w:val="left"/>
+        <w:rPr>
+          <w:color w:val="984806" w:themeColor="accent6" w:themeShade="80"/>
+        </w:rPr>
+      </w:pPr>
+      <w:r>
+        <w:rPr>
+          <w:rFonts w:hint="eastAsia"/>
+          <w:color w:val="984806" w:themeColor="accent6" w:themeShade="80"/>
+        </w:rPr>
+        <w:t xml:space="preserve">　　因为有性　我们才会永远</w:t>
+      </w:r>
+    </w:p>
+    <w:p>
+      <w:pPr>
+        <w:spacing w:beforeLines="100" w:before="312" w:afterLines="100" w:after="312"/>
+        <w:jc w:val="left"/>
+        <w:rPr>
+          <w:color w:val="984806" w:themeColor="accent6" w:themeShade="80"/>
+        </w:rPr>
+      </w:pPr>
+      <w:r>
+        <w:rPr>
+          <w:rFonts w:hint="eastAsia"/>
+          <w:color w:val="984806" w:themeColor="accent6" w:themeShade="80"/>
+        </w:rPr>
         <w:lastRenderedPageBreak/>
+        <w:t xml:space="preserve">　　因为有性　我才觉得姐真丰满</w:t>
+      </w:r>
+    </w:p>
+    <w:p>
+      <w:pPr>
+        <w:spacing w:beforeLines="100" w:before="312" w:afterLines="100" w:after="312"/>
+        <w:jc w:val="left"/>
+        <w:rPr>
+          <w:color w:val="984806" w:themeColor="accent6" w:themeShade="80"/>
+        </w:rPr>
+      </w:pPr>
+      <w:r>
+        <w:rPr>
+          <w:rFonts w:hint="eastAsia"/>
+          <w:color w:val="984806" w:themeColor="accent6" w:themeShade="80"/>
+        </w:rPr>
+        <w:t xml:space="preserve">　　因为有性　我才觉得妹真腻味</w:t>
+      </w:r>
+    </w:p>
+    <w:p>
+      <w:pPr>
+        <w:spacing w:beforeLines="100" w:before="312" w:afterLines="100" w:after="312"/>
+        <w:jc w:val="left"/>
+        <w:rPr>
+          <w:color w:val="984806" w:themeColor="accent6" w:themeShade="80"/>
+        </w:rPr>
+      </w:pPr>
+      <w:r>
+        <w:rPr>
+          <w:rFonts w:hint="eastAsia"/>
+          <w:color w:val="984806" w:themeColor="accent6" w:themeShade="80"/>
+        </w:rPr>
+        <w:t xml:space="preserve">　　</w:t>
+      </w:r>
+    </w:p>
+    <w:p>
+      <w:pPr>
+        <w:spacing w:beforeLines="100" w:before="312" w:afterLines="100" w:after="312"/>
+        <w:jc w:val="left"/>
+        <w:rPr>
+          <w:color w:val="984806" w:themeColor="accent6" w:themeShade="80"/>
+        </w:rPr>
+      </w:pPr>
+      <w:r>
+        <w:rPr>
+          <w:rFonts w:hint="eastAsia"/>
+          <w:color w:val="984806" w:themeColor="accent6" w:themeShade="80"/>
+        </w:rPr>
+        <w:t xml:space="preserve">　　我说爱人你别再偷情了</w:t>
+      </w:r>
+    </w:p>
+    <w:p>
+      <w:pPr>
+        <w:spacing w:beforeLines="100" w:before="312" w:afterLines="100" w:after="312"/>
+        <w:jc w:val="left"/>
+        <w:rPr>
+          <w:color w:val="984806" w:themeColor="accent6" w:themeShade="80"/>
+        </w:rPr>
+      </w:pPr>
+      <w:r>
+        <w:rPr>
+          <w:rFonts w:hint="eastAsia"/>
+          <w:color w:val="984806" w:themeColor="accent6" w:themeShade="80"/>
+        </w:rPr>
+        <w:t xml:space="preserve">　　我说爱人你别再隐忍了</w:t>
+      </w:r>
+    </w:p>
+    <w:p>
+      <w:pPr>
+        <w:spacing w:beforeLines="100" w:before="312" w:afterLines="100" w:after="312"/>
+        <w:jc w:val="left"/>
+        <w:rPr>
+          <w:color w:val="984806" w:themeColor="accent6" w:themeShade="80"/>
+        </w:rPr>
+      </w:pPr>
+      <w:r>
+        <w:rPr>
+          <w:rFonts w:hint="eastAsia"/>
+          <w:color w:val="984806" w:themeColor="accent6" w:themeShade="80"/>
+        </w:rPr>
+        <w:t xml:space="preserve">　　让我们常想性这个问题</w:t>
+      </w:r>
+    </w:p>
+    <w:p>
+      <w:pPr>
+        <w:spacing w:beforeLines="100" w:before="312" w:afterLines="100" w:after="312"/>
+        <w:jc w:val="left"/>
+        <w:rPr>
+          <w:color w:val="984806" w:themeColor="accent6" w:themeShade="80"/>
+        </w:rPr>
+      </w:pPr>
+      <w:r>
+        <w:rPr>
+          <w:rFonts w:hint="eastAsia"/>
+          <w:color w:val="984806" w:themeColor="accent6" w:themeShade="80"/>
+        </w:rPr>
+        <w:t xml:space="preserve">　　让我们常想我们这个玩意儿</w:t>
+      </w:r>
+    </w:p>
+    <w:p>
+      <w:pPr>
+        <w:spacing w:beforeLines="100" w:before="312" w:afterLines="100" w:after="312"/>
+        <w:jc w:val="left"/>
+        <w:rPr>
+          <w:color w:val="984806" w:themeColor="accent6" w:themeShade="80"/>
+        </w:rPr>
+      </w:pPr>
+      <w:r>
+        <w:rPr>
+          <w:rFonts w:hint="eastAsia"/>
+          <w:color w:val="984806" w:themeColor="accent6" w:themeShade="80"/>
+        </w:rPr>
+        <w:t xml:space="preserve">　　让我们常想我们这个玩意儿</w:t>
+      </w:r>
+    </w:p>
+    <w:p>
+      <w:pPr>
+        <w:spacing w:beforeLines="100" w:before="312" w:afterLines="100" w:after="312"/>
+        <w:jc w:val="left"/>
+        <w:rPr>
+          <w:color w:val="984806" w:themeColor="accent6" w:themeShade="80"/>
+        </w:rPr>
+      </w:pPr>
+      <w:r>
+        <w:rPr>
+          <w:rFonts w:hint="eastAsia"/>
+          <w:color w:val="984806" w:themeColor="accent6" w:themeShade="80"/>
+        </w:rPr>
+        <w:t xml:space="preserve">　　</w:t>
+      </w:r>
+    </w:p>
+    <w:p>
+      <w:pPr>
+        <w:spacing w:beforeLines="100" w:before="312" w:afterLines="100" w:after="312"/>
+        <w:jc w:val="left"/>
+        <w:rPr>
+          <w:color w:val="984806" w:themeColor="accent6" w:themeShade="80"/>
+        </w:rPr>
+      </w:pPr>
+      <w:r>
+        <w:rPr>
+          <w:rFonts w:hint="eastAsia"/>
+          <w:color w:val="984806" w:themeColor="accent6" w:themeShade="80"/>
+        </w:rPr>
+        <w:t xml:space="preserve">　　不要轻易将爱心奉献</w:t>
+      </w:r>
+    </w:p>
+    <w:p>
+      <w:pPr>
+        <w:spacing w:beforeLines="100" w:before="312" w:afterLines="100" w:after="312"/>
+        <w:jc w:val="left"/>
+        <w:rPr>
+          <w:color w:val="984806" w:themeColor="accent6" w:themeShade="80"/>
+        </w:rPr>
+      </w:pPr>
+      <w:r>
+        <w:rPr>
+          <w:rFonts w:hint="eastAsia"/>
+          <w:color w:val="984806" w:themeColor="accent6" w:themeShade="80"/>
+        </w:rPr>
+        <w:t xml:space="preserve">　　因为爱人是圈套设计能手</w:t>
+      </w:r>
+    </w:p>
+    <w:p>
+      <w:pPr>
+        <w:spacing w:beforeLines="100" w:before="312" w:afterLines="100" w:after="312"/>
+        <w:jc w:val="left"/>
+        <w:rPr>
+          <w:color w:val="984806" w:themeColor="accent6" w:themeShade="80"/>
+        </w:rPr>
+      </w:pPr>
+      <w:r>
+        <w:rPr>
+          <w:rFonts w:hint="eastAsia"/>
+          <w:color w:val="984806" w:themeColor="accent6" w:themeShade="80"/>
+        </w:rPr>
+        <w:t xml:space="preserve">　　一个圈套圈住我们的玩意儿</w:t>
+      </w:r>
+    </w:p>
+    <w:p>
+      <w:pPr>
+        <w:spacing w:beforeLines="100" w:before="312" w:afterLines="100" w:after="312"/>
+        <w:jc w:val="left"/>
+        <w:rPr>
+          <w:color w:val="984806" w:themeColor="accent6" w:themeShade="80"/>
+        </w:rPr>
+      </w:pPr>
+      <w:r>
+        <w:rPr>
+          <w:rFonts w:hint="eastAsia"/>
+          <w:color w:val="984806" w:themeColor="accent6" w:themeShade="80"/>
+        </w:rPr>
+        <w:t xml:space="preserve">　　一个委身让我们一辈子满意</w:t>
+      </w:r>
+    </w:p>
+    <w:p>
+      <w:pPr>
+        <w:spacing w:beforeLines="100" w:before="312" w:afterLines="100" w:after="312"/>
+        <w:jc w:val="left"/>
+        <w:rPr>
+          <w:color w:val="984806" w:themeColor="accent6" w:themeShade="80"/>
+        </w:rPr>
+      </w:pPr>
+    </w:p>
+    <w:p>
+      <w:pPr>
+        <w:spacing w:beforeLines="100" w:before="312" w:afterLines="100" w:after="312"/>
+        <w:jc w:val="left"/>
+        <w:rPr>
+          <w:color w:val="984806" w:themeColor="accent6" w:themeShade="80"/>
+        </w:rPr>
+      </w:pPr>
+      <w:r>
+        <w:rPr>
+          <w:rFonts w:hint="eastAsia"/>
+          <w:color w:val="984806" w:themeColor="accent6" w:themeShade="80"/>
+        </w:rPr>
         <w:t xml:space="preserve">　　我们有性　我们才想去做爱</w:t>
       </w:r>
     </w:p>
@@ -14013,180 +14673,6 @@
           <w:rFonts w:hint="eastAsia"/>
           <w:color w:val="984806" w:themeColor="accent6" w:themeShade="80"/>
         </w:rPr>
-        <w:t xml:space="preserve">　　性</w:t>
-      </w:r>
-      <w:r>
-        <w:rPr>
-          <w:rFonts w:hint="eastAsia"/>
-          <w:color w:val="984806" w:themeColor="accent6" w:themeShade="80"/>
-        </w:rPr>
-        <w:t>,</w:t>
-      </w:r>
-      <w:r>
-        <w:rPr>
-          <w:rFonts w:hint="eastAsia"/>
-          <w:color w:val="984806" w:themeColor="accent6" w:themeShade="80"/>
-        </w:rPr>
-        <w:t>决不能由票贩子过手</w:t>
-      </w:r>
-    </w:p>
-    <w:p>
-      <w:pPr>
-        <w:spacing w:beforeLines="100" w:before="312" w:afterLines="100" w:after="312"/>
-        <w:jc w:val="left"/>
-        <w:rPr>
-          <w:color w:val="984806" w:themeColor="accent6" w:themeShade="80"/>
-        </w:rPr>
-      </w:pPr>
-      <w:r>
-        <w:rPr>
-          <w:rFonts w:hint="eastAsia"/>
-          <w:color w:val="984806" w:themeColor="accent6" w:themeShade="80"/>
-        </w:rPr>
-        <w:t xml:space="preserve">　　性是知己就像爱是敌人</w:t>
-      </w:r>
-    </w:p>
-    <w:p>
-      <w:pPr>
-        <w:spacing w:beforeLines="100" w:before="312" w:afterLines="100" w:after="312"/>
-        <w:jc w:val="left"/>
-        <w:rPr>
-          <w:color w:val="984806" w:themeColor="accent6" w:themeShade="80"/>
-        </w:rPr>
-      </w:pPr>
-      <w:r>
-        <w:rPr>
-          <w:rFonts w:hint="eastAsia"/>
-          <w:color w:val="984806" w:themeColor="accent6" w:themeShade="80"/>
-        </w:rPr>
-        <w:t xml:space="preserve">　　从不刻意去锻炼我们的身体</w:t>
-      </w:r>
-    </w:p>
-    <w:p>
-      <w:pPr>
-        <w:spacing w:beforeLines="100" w:before="312" w:afterLines="100" w:after="312"/>
-        <w:jc w:val="left"/>
-        <w:rPr>
-          <w:color w:val="984806" w:themeColor="accent6" w:themeShade="80"/>
-        </w:rPr>
-      </w:pPr>
-      <w:r>
-        <w:rPr>
-          <w:rFonts w:hint="eastAsia"/>
-          <w:color w:val="984806" w:themeColor="accent6" w:themeShade="80"/>
-        </w:rPr>
-        <w:t xml:space="preserve">　　因为做爱是我们惟一的运动</w:t>
-      </w:r>
-    </w:p>
-    <w:p>
-      <w:pPr>
-        <w:spacing w:beforeLines="100" w:before="312" w:afterLines="100" w:after="312"/>
-        <w:jc w:val="left"/>
-        <w:rPr>
-          <w:color w:val="984806" w:themeColor="accent6" w:themeShade="80"/>
-        </w:rPr>
-      </w:pPr>
-      <w:r>
-        <w:rPr>
-          <w:rFonts w:hint="eastAsia"/>
-          <w:color w:val="984806" w:themeColor="accent6" w:themeShade="80"/>
-        </w:rPr>
-        <w:t xml:space="preserve">　　</w:t>
-      </w:r>
-    </w:p>
-    <w:p>
-      <w:pPr>
-        <w:spacing w:beforeLines="100" w:before="312" w:afterLines="100" w:after="312"/>
-        <w:jc w:val="left"/>
-        <w:rPr>
-          <w:color w:val="984806" w:themeColor="accent6" w:themeShade="80"/>
-        </w:rPr>
-      </w:pPr>
-      <w:r>
-        <w:rPr>
-          <w:rFonts w:hint="eastAsia"/>
-          <w:color w:val="984806" w:themeColor="accent6" w:themeShade="80"/>
-        </w:rPr>
-        <w:t xml:space="preserve">　　因为有性　我们才想去自慰</w:t>
-      </w:r>
-    </w:p>
-    <w:p>
-      <w:pPr>
-        <w:spacing w:beforeLines="100" w:before="312" w:afterLines="100" w:after="312"/>
-        <w:jc w:val="left"/>
-        <w:rPr>
-          <w:color w:val="984806" w:themeColor="accent6" w:themeShade="80"/>
-        </w:rPr>
-      </w:pPr>
-      <w:r>
-        <w:rPr>
-          <w:rFonts w:hint="eastAsia"/>
-          <w:color w:val="984806" w:themeColor="accent6" w:themeShade="80"/>
-        </w:rPr>
-        <w:t xml:space="preserve">　　因为有性　我们才会永远</w:t>
-      </w:r>
-    </w:p>
-    <w:p>
-      <w:pPr>
-        <w:spacing w:beforeLines="100" w:before="312" w:afterLines="100" w:after="312"/>
-        <w:jc w:val="left"/>
-        <w:rPr>
-          <w:color w:val="984806" w:themeColor="accent6" w:themeShade="80"/>
-        </w:rPr>
-      </w:pPr>
-      <w:r>
-        <w:rPr>
-          <w:rFonts w:hint="eastAsia"/>
-          <w:color w:val="984806" w:themeColor="accent6" w:themeShade="80"/>
-        </w:rPr>
-        <w:t xml:space="preserve">　　因为有性　我才觉得姐真丰满</w:t>
-      </w:r>
-    </w:p>
-    <w:p>
-      <w:pPr>
-        <w:spacing w:beforeLines="100" w:before="312" w:afterLines="100" w:after="312"/>
-        <w:jc w:val="left"/>
-        <w:rPr>
-          <w:color w:val="984806" w:themeColor="accent6" w:themeShade="80"/>
-        </w:rPr>
-      </w:pPr>
-      <w:r>
-        <w:rPr>
-          <w:rFonts w:hint="eastAsia"/>
-          <w:color w:val="984806" w:themeColor="accent6" w:themeShade="80"/>
-        </w:rPr>
-        <w:t xml:space="preserve">　　因为有性　我才觉得妹真腻味</w:t>
-      </w:r>
-    </w:p>
-    <w:p>
-      <w:pPr>
-        <w:spacing w:beforeLines="100" w:before="312" w:afterLines="100" w:after="312"/>
-        <w:jc w:val="left"/>
-        <w:rPr>
-          <w:color w:val="984806" w:themeColor="accent6" w:themeShade="80"/>
-        </w:rPr>
-      </w:pPr>
-      <w:r>
-        <w:rPr>
-          <w:rFonts w:hint="eastAsia"/>
-          <w:color w:val="984806" w:themeColor="accent6" w:themeShade="80"/>
-        </w:rPr>
-        <w:t xml:space="preserve">　　</w:t>
-      </w:r>
-    </w:p>
-    <w:p>
-      <w:pPr>
-        <w:spacing w:beforeLines="100" w:before="312" w:afterLines="100" w:after="312"/>
-        <w:jc w:val="left"/>
-        <w:rPr>
-          <w:color w:val="984806" w:themeColor="accent6" w:themeShade="80"/>
-        </w:rPr>
-      </w:pPr>
-      <w:r>
-        <w:rPr>
-          <w:rFonts w:hint="eastAsia"/>
-          <w:color w:val="984806" w:themeColor="accent6" w:themeShade="80"/>
-        </w:rPr>
         <w:t xml:space="preserve">　　我说爱人你别再偷情了</w:t>
       </w:r>
     </w:p>
@@ -14235,256 +14721,7 @@
           <w:rFonts w:hint="eastAsia"/>
           <w:color w:val="984806" w:themeColor="accent6" w:themeShade="80"/>
         </w:rPr>
-        <w:t xml:space="preserve">　　让我们常想我们这个玩意儿</w:t>
-      </w:r>
-    </w:p>
-    <w:p>
-      <w:pPr>
-        <w:spacing w:beforeLines="100" w:before="312" w:afterLines="100" w:after="312"/>
-        <w:jc w:val="left"/>
-        <w:rPr>
-          <w:color w:val="984806" w:themeColor="accent6" w:themeShade="80"/>
-        </w:rPr>
-      </w:pPr>
-      <w:r>
-        <w:rPr>
-          <w:rFonts w:hint="eastAsia"/>
-          <w:color w:val="984806" w:themeColor="accent6" w:themeShade="80"/>
-        </w:rPr>
-        <w:t xml:space="preserve">　　让我们常想我们这个玩意儿</w:t>
-      </w:r>
-    </w:p>
-    <w:p>
-      <w:pPr>
-        <w:spacing w:beforeLines="100" w:before="312" w:afterLines="100" w:after="312"/>
-        <w:jc w:val="left"/>
-        <w:rPr>
-          <w:color w:val="984806" w:themeColor="accent6" w:themeShade="80"/>
-        </w:rPr>
-      </w:pPr>
-      <w:r>
-        <w:rPr>
-          <w:rFonts w:hint="eastAsia"/>
-          <w:color w:val="984806" w:themeColor="accent6" w:themeShade="80"/>
-        </w:rPr>
-        <w:t xml:space="preserve">　　</w:t>
-      </w:r>
-    </w:p>
-    <w:p>
-      <w:pPr>
-        <w:spacing w:beforeLines="100" w:before="312" w:afterLines="100" w:after="312"/>
-        <w:jc w:val="left"/>
-        <w:rPr>
-          <w:color w:val="984806" w:themeColor="accent6" w:themeShade="80"/>
-        </w:rPr>
-      </w:pPr>
-      <w:r>
-        <w:rPr>
-          <w:rFonts w:hint="eastAsia"/>
-          <w:color w:val="984806" w:themeColor="accent6" w:themeShade="80"/>
-        </w:rPr>
-        <w:t xml:space="preserve">　　不要轻易将爱心奉献</w:t>
-      </w:r>
-    </w:p>
-    <w:p>
-      <w:pPr>
-        <w:spacing w:beforeLines="100" w:before="312" w:afterLines="100" w:after="312"/>
-        <w:jc w:val="left"/>
-        <w:rPr>
-          <w:color w:val="984806" w:themeColor="accent6" w:themeShade="80"/>
-        </w:rPr>
-      </w:pPr>
-      <w:r>
-        <w:rPr>
-          <w:rFonts w:hint="eastAsia"/>
-          <w:color w:val="984806" w:themeColor="accent6" w:themeShade="80"/>
-        </w:rPr>
         <w:lastRenderedPageBreak/>
-        <w:t xml:space="preserve">　　因为爱人是圈套设计能手</w:t>
-      </w:r>
-    </w:p>
-    <w:p>
-      <w:pPr>
-        <w:spacing w:beforeLines="100" w:before="312" w:afterLines="100" w:after="312"/>
-        <w:jc w:val="left"/>
-        <w:rPr>
-          <w:color w:val="984806" w:themeColor="accent6" w:themeShade="80"/>
-        </w:rPr>
-      </w:pPr>
-      <w:r>
-        <w:rPr>
-          <w:rFonts w:hint="eastAsia"/>
-          <w:color w:val="984806" w:themeColor="accent6" w:themeShade="80"/>
-        </w:rPr>
-        <w:t xml:space="preserve">　　一个圈套圈住我们的玩意儿</w:t>
-      </w:r>
-    </w:p>
-    <w:p>
-      <w:pPr>
-        <w:spacing w:beforeLines="100" w:before="312" w:afterLines="100" w:after="312"/>
-        <w:jc w:val="left"/>
-        <w:rPr>
-          <w:color w:val="984806" w:themeColor="accent6" w:themeShade="80"/>
-        </w:rPr>
-      </w:pPr>
-      <w:r>
-        <w:rPr>
-          <w:rFonts w:hint="eastAsia"/>
-          <w:color w:val="984806" w:themeColor="accent6" w:themeShade="80"/>
-        </w:rPr>
-        <w:t xml:space="preserve">　　一个委身让我们一辈子满意</w:t>
-      </w:r>
-    </w:p>
-    <w:p>
-      <w:pPr>
-        <w:spacing w:beforeLines="100" w:before="312" w:afterLines="100" w:after="312"/>
-        <w:jc w:val="left"/>
-        <w:rPr>
-          <w:color w:val="984806" w:themeColor="accent6" w:themeShade="80"/>
-        </w:rPr>
-      </w:pPr>
-    </w:p>
-    <w:p>
-      <w:pPr>
-        <w:spacing w:beforeLines="100" w:before="312" w:afterLines="100" w:after="312"/>
-        <w:jc w:val="left"/>
-        <w:rPr>
-          <w:color w:val="984806" w:themeColor="accent6" w:themeShade="80"/>
-        </w:rPr>
-      </w:pPr>
-      <w:r>
-        <w:rPr>
-          <w:rFonts w:hint="eastAsia"/>
-          <w:color w:val="984806" w:themeColor="accent6" w:themeShade="80"/>
-        </w:rPr>
-        <w:t xml:space="preserve">　　我们有性　我们才想去做爱</w:t>
-      </w:r>
-    </w:p>
-    <w:p>
-      <w:pPr>
-        <w:spacing w:beforeLines="100" w:before="312" w:afterLines="100" w:after="312"/>
-        <w:jc w:val="left"/>
-        <w:rPr>
-          <w:color w:val="984806" w:themeColor="accent6" w:themeShade="80"/>
-        </w:rPr>
-      </w:pPr>
-      <w:r>
-        <w:rPr>
-          <w:rFonts w:hint="eastAsia"/>
-          <w:color w:val="984806" w:themeColor="accent6" w:themeShade="80"/>
-        </w:rPr>
-        <w:t xml:space="preserve">　　我们有性　我们才想去手淫</w:t>
-      </w:r>
-    </w:p>
-    <w:p>
-      <w:pPr>
-        <w:spacing w:beforeLines="100" w:before="312" w:afterLines="100" w:after="312"/>
-        <w:jc w:val="left"/>
-        <w:rPr>
-          <w:color w:val="984806" w:themeColor="accent6" w:themeShade="80"/>
-        </w:rPr>
-      </w:pPr>
-      <w:r>
-        <w:rPr>
-          <w:rFonts w:hint="eastAsia"/>
-          <w:color w:val="984806" w:themeColor="accent6" w:themeShade="80"/>
-        </w:rPr>
-        <w:t xml:space="preserve">　　我们有性　我们才想去分手</w:t>
-      </w:r>
-    </w:p>
-    <w:p>
-      <w:pPr>
-        <w:spacing w:beforeLines="100" w:before="312" w:afterLines="100" w:after="312"/>
-        <w:jc w:val="left"/>
-        <w:rPr>
-          <w:color w:val="984806" w:themeColor="accent6" w:themeShade="80"/>
-        </w:rPr>
-      </w:pPr>
-      <w:r>
-        <w:rPr>
-          <w:rFonts w:hint="eastAsia"/>
-          <w:color w:val="984806" w:themeColor="accent6" w:themeShade="80"/>
-        </w:rPr>
-        <w:t xml:space="preserve">　　我们有性　我们才会常常阳痿</w:t>
-      </w:r>
-    </w:p>
-    <w:p>
-      <w:pPr>
-        <w:spacing w:beforeLines="100" w:before="312" w:afterLines="100" w:after="312"/>
-        <w:jc w:val="left"/>
-        <w:rPr>
-          <w:color w:val="984806" w:themeColor="accent6" w:themeShade="80"/>
-        </w:rPr>
-      </w:pPr>
-      <w:r>
-        <w:rPr>
-          <w:rFonts w:hint="eastAsia"/>
-          <w:color w:val="984806" w:themeColor="accent6" w:themeShade="80"/>
-        </w:rPr>
-        <w:t xml:space="preserve">　　</w:t>
-      </w:r>
-    </w:p>
-    <w:p>
-      <w:pPr>
-        <w:spacing w:beforeLines="100" w:before="312" w:afterLines="100" w:after="312"/>
-        <w:jc w:val="left"/>
-        <w:rPr>
-          <w:color w:val="984806" w:themeColor="accent6" w:themeShade="80"/>
-        </w:rPr>
-      </w:pPr>
-      <w:r>
-        <w:rPr>
-          <w:rFonts w:hint="eastAsia"/>
-          <w:color w:val="984806" w:themeColor="accent6" w:themeShade="80"/>
-        </w:rPr>
-        <w:t xml:space="preserve">　　我说爱人你别再偷情了</w:t>
-      </w:r>
-    </w:p>
-    <w:p>
-      <w:pPr>
-        <w:spacing w:beforeLines="100" w:before="312" w:afterLines="100" w:after="312"/>
-        <w:jc w:val="left"/>
-        <w:rPr>
-          <w:color w:val="984806" w:themeColor="accent6" w:themeShade="80"/>
-        </w:rPr>
-      </w:pPr>
-      <w:r>
-        <w:rPr>
-          <w:rFonts w:hint="eastAsia"/>
-          <w:color w:val="984806" w:themeColor="accent6" w:themeShade="80"/>
-        </w:rPr>
-        <w:t xml:space="preserve">　　我说爱人你别再隐忍了</w:t>
-      </w:r>
-    </w:p>
-    <w:p>
-      <w:pPr>
-        <w:spacing w:beforeLines="100" w:before="312" w:afterLines="100" w:after="312"/>
-        <w:jc w:val="left"/>
-        <w:rPr>
-          <w:color w:val="984806" w:themeColor="accent6" w:themeShade="80"/>
-        </w:rPr>
-      </w:pPr>
-      <w:r>
-        <w:rPr>
-          <w:rFonts w:hint="eastAsia"/>
-          <w:color w:val="984806" w:themeColor="accent6" w:themeShade="80"/>
-        </w:rPr>
-        <w:t xml:space="preserve">　　让我们常想性这个问题</w:t>
-      </w:r>
-    </w:p>
-    <w:p>
-      <w:pPr>
-        <w:spacing w:beforeLines="100" w:before="312" w:afterLines="100" w:after="312"/>
-        <w:jc w:val="left"/>
-        <w:rPr>
-          <w:color w:val="984806" w:themeColor="accent6" w:themeShade="80"/>
-        </w:rPr>
-      </w:pPr>
-      <w:r>
-        <w:rPr>
-          <w:rFonts w:hint="eastAsia"/>
-          <w:color w:val="984806" w:themeColor="accent6" w:themeShade="80"/>
-        </w:rPr>
         <w:t xml:space="preserve">　　让我们常想我们这个玩意儿</w:t>
       </w:r>
     </w:p>
@@ -16054,7 +16291,7 @@
 </file>
 
 <file path=customXml/itemProps1.xml><?xml version="1.0" encoding="utf-8"?>
-<ds:datastoreItem xmlns:ds="http://schemas.openxmlformats.org/officeDocument/2006/customXml" ds:itemID="{3FBCFF8C-EF85-45C6-8E27-AF9841955E4A}">
+<ds:datastoreItem xmlns:ds="http://schemas.openxmlformats.org/officeDocument/2006/customXml" ds:itemID="{BC4A31CD-56E4-4713-AE43-9488320ED41A}">
   <ds:schemaRefs>
     <ds:schemaRef ds:uri="http://schemas.openxmlformats.org/officeDocument/2006/bibliography"/>
   </ds:schemaRefs>
